--- a/Code/Report.docx
+++ b/Code/Report.docx
@@ -365,48 +365,12 @@
           <w:rFonts w:asciiTheme="majorHAnsi" w:hAnsiTheme="majorHAnsi" w:cstheme="majorHAnsi"/>
         </w:rPr>
       </w:pPr>
-    </w:p>
-    <w:p>
-      <w:pPr>
-        <w:rPr>
-          <w:rFonts w:asciiTheme="majorHAnsi" w:hAnsiTheme="majorHAnsi" w:cstheme="majorHAnsi"/>
-        </w:rPr>
-      </w:pPr>
-    </w:p>
-    <w:p>
-      <w:pPr>
-        <w:rPr>
-          <w:rFonts w:asciiTheme="majorHAnsi" w:hAnsiTheme="majorHAnsi" w:cstheme="majorHAnsi"/>
-        </w:rPr>
-      </w:pPr>
-    </w:p>
-    <w:p>
-      <w:pPr>
-        <w:rPr>
-          <w:rFonts w:asciiTheme="majorHAnsi" w:hAnsiTheme="majorHAnsi" w:cstheme="majorHAnsi"/>
-        </w:rPr>
-      </w:pPr>
-    </w:p>
-    <w:p>
-      <w:pPr>
-        <w:rPr>
-          <w:rFonts w:asciiTheme="majorHAnsi" w:hAnsiTheme="majorHAnsi" w:cstheme="majorHAnsi"/>
-        </w:rPr>
-      </w:pPr>
-    </w:p>
-    <w:p>
-      <w:pPr>
-        <w:rPr>
-          <w:rFonts w:asciiTheme="majorHAnsi" w:hAnsiTheme="majorHAnsi" w:cstheme="majorHAnsi"/>
-        </w:rPr>
-      </w:pPr>
-    </w:p>
-    <w:p>
-      <w:pPr>
-        <w:rPr>
-          <w:rFonts w:asciiTheme="majorHAnsi" w:hAnsiTheme="majorHAnsi" w:cstheme="majorHAnsi"/>
-        </w:rPr>
-      </w:pPr>
+      <w:r>
+        <w:rPr>
+          <w:rFonts w:asciiTheme="majorHAnsi" w:hAnsiTheme="majorHAnsi" w:cstheme="majorHAnsi"/>
+        </w:rPr>
+        <w:t>Note: The file used to import the board configuration will be re-written to accommodate playing against another program. This is done so that a program can read from a file, play a move and then re-write the file thereby allowing another program to do the same until a conclusion is reached. The problem with this is that if the program crashes, the file that was used to import is erased. After this, re-running the program will do no good due to no data on the input file. If program crashes, make sure ‘testCase.txt’ contains board configuration. This program did not crash during the test cases however we felt it was necessary to mention.</w:t>
+      </w:r>
     </w:p>
     <w:p>
       <w:pPr>
@@ -494,6 +458,7 @@
     </w:p>
     <w:p>
       <w:pPr>
+        <w:jc w:val="center"/>
         <w:rPr>
           <w:rFonts w:asciiTheme="majorHAnsi" w:hAnsiTheme="majorHAnsi" w:cstheme="majorHAnsi"/>
         </w:rPr>
@@ -693,6 +658,124 @@
         </w:rPr>
         <w:t xml:space="preserve"> functions and then converted to implement alpha-beta pruning.</w:t>
       </w:r>
+      <w:r>
+        <w:rPr>
+          <w:rFonts w:asciiTheme="majorHAnsi" w:hAnsiTheme="majorHAnsi" w:cstheme="majorHAnsi"/>
+        </w:rPr>
+        <w:t xml:space="preserve"> The </w:t>
+      </w:r>
+      <w:proofErr w:type="spellStart"/>
+      <w:proofErr w:type="gramStart"/>
+      <w:r>
+        <w:rPr>
+          <w:rFonts w:asciiTheme="majorHAnsi" w:hAnsiTheme="majorHAnsi" w:cstheme="majorHAnsi"/>
+        </w:rPr>
+        <w:t>heuristicY</w:t>
+      </w:r>
+      <w:proofErr w:type="spellEnd"/>
+      <w:r>
+        <w:rPr>
+          <w:rFonts w:asciiTheme="majorHAnsi" w:hAnsiTheme="majorHAnsi" w:cstheme="majorHAnsi"/>
+        </w:rPr>
+        <w:t>(</w:t>
+      </w:r>
+      <w:proofErr w:type="gramEnd"/>
+      <w:r>
+        <w:rPr>
+          <w:rFonts w:asciiTheme="majorHAnsi" w:hAnsiTheme="majorHAnsi" w:cstheme="majorHAnsi"/>
+        </w:rPr>
+        <w:t xml:space="preserve">) and </w:t>
+      </w:r>
+      <w:proofErr w:type="spellStart"/>
+      <w:r>
+        <w:rPr>
+          <w:rFonts w:asciiTheme="majorHAnsi" w:hAnsiTheme="majorHAnsi" w:cstheme="majorHAnsi"/>
+        </w:rPr>
+        <w:t>heuristicX</w:t>
+      </w:r>
+      <w:proofErr w:type="spellEnd"/>
+      <w:r>
+        <w:rPr>
+          <w:rFonts w:asciiTheme="majorHAnsi" w:hAnsiTheme="majorHAnsi" w:cstheme="majorHAnsi"/>
+        </w:rPr>
+        <w:t xml:space="preserve">() functions each return an evaluated value back to the </w:t>
+      </w:r>
+      <w:proofErr w:type="spellStart"/>
+      <w:r>
+        <w:rPr>
+          <w:rFonts w:asciiTheme="majorHAnsi" w:hAnsiTheme="majorHAnsi" w:cstheme="majorHAnsi"/>
+        </w:rPr>
+        <w:t>minimax</w:t>
+      </w:r>
+      <w:proofErr w:type="spellEnd"/>
+      <w:r>
+        <w:rPr>
+          <w:rFonts w:asciiTheme="majorHAnsi" w:hAnsiTheme="majorHAnsi" w:cstheme="majorHAnsi"/>
+        </w:rPr>
+        <w:t xml:space="preserve"> controller function. Based on the </w:t>
+      </w:r>
+      <w:r>
+        <w:rPr>
+          <w:rFonts w:asciiTheme="majorHAnsi" w:hAnsiTheme="majorHAnsi" w:cstheme="majorHAnsi"/>
+        </w:rPr>
+        <w:t xml:space="preserve">heuristic value received, the maximized or minimized value is chosen by the </w:t>
+      </w:r>
+      <w:proofErr w:type="spellStart"/>
+      <w:r>
+        <w:rPr>
+          <w:rFonts w:asciiTheme="majorHAnsi" w:hAnsiTheme="majorHAnsi" w:cstheme="majorHAnsi"/>
+        </w:rPr>
+        <w:t>minimax</w:t>
+      </w:r>
+      <w:proofErr w:type="spellEnd"/>
+      <w:r>
+        <w:rPr>
+          <w:rFonts w:asciiTheme="majorHAnsi" w:hAnsiTheme="majorHAnsi" w:cstheme="majorHAnsi"/>
+        </w:rPr>
+        <w:t xml:space="preserve"> controller based on the turn of the player (</w:t>
+      </w:r>
+      <w:proofErr w:type="spellStart"/>
+      <w:r>
+        <w:rPr>
+          <w:rFonts w:asciiTheme="majorHAnsi" w:hAnsiTheme="majorHAnsi" w:cstheme="majorHAnsi"/>
+        </w:rPr>
+        <w:t>playerX</w:t>
+      </w:r>
+      <w:proofErr w:type="spellEnd"/>
+      <w:r>
+        <w:rPr>
+          <w:rFonts w:asciiTheme="majorHAnsi" w:hAnsiTheme="majorHAnsi" w:cstheme="majorHAnsi"/>
+        </w:rPr>
+        <w:t xml:space="preserve"> maximizes while </w:t>
+      </w:r>
+      <w:proofErr w:type="spellStart"/>
+      <w:r>
+        <w:rPr>
+          <w:rFonts w:asciiTheme="majorHAnsi" w:hAnsiTheme="majorHAnsi" w:cstheme="majorHAnsi"/>
+        </w:rPr>
+        <w:t>playerY</w:t>
+      </w:r>
+      <w:proofErr w:type="spellEnd"/>
+      <w:r>
+        <w:rPr>
+          <w:rFonts w:asciiTheme="majorHAnsi" w:hAnsiTheme="majorHAnsi" w:cstheme="majorHAnsi"/>
+        </w:rPr>
+        <w:t xml:space="preserve"> minimizes their turn). The </w:t>
+      </w:r>
+      <w:proofErr w:type="spellStart"/>
+      <w:r>
+        <w:rPr>
+          <w:rFonts w:asciiTheme="majorHAnsi" w:hAnsiTheme="majorHAnsi" w:cstheme="majorHAnsi"/>
+        </w:rPr>
+        <w:t>minimax</w:t>
+      </w:r>
+      <w:proofErr w:type="spellEnd"/>
+      <w:r>
+        <w:rPr>
+          <w:rFonts w:asciiTheme="majorHAnsi" w:hAnsiTheme="majorHAnsi" w:cstheme="majorHAnsi"/>
+        </w:rPr>
+        <w:t xml:space="preserve"> controller function then choses the corresponding move to the chosen ‘best’ score and returns that move to the Play.py module.</w:t>
+      </w:r>
     </w:p>
     <w:p>
       <w:pPr>
@@ -739,14 +822,14 @@
         <w:rPr>
           <w:rFonts w:asciiTheme="majorHAnsi" w:hAnsiTheme="majorHAnsi" w:cstheme="majorHAnsi"/>
         </w:rPr>
-        <w:t xml:space="preserve">) function checks for possible piece capture, check, and checkmates. If found, a large bonus/cost is assigned to the move based on the given piece. These rewards are indifferent to the strategy/heuristic used therefore they are calculated outside of the Heuristic module. Also, a file called Heuristic.py contains a two dimensional array which resembles a board to give bonus points to where a piece would gravitate to. Values are set higher for areas where it would benefit a rook to be such as one square removed from the end/beginning of a row or column (e.g. A2, A7, G8, H7, etc.). Also, cost is added for a rook to be in a poor offensive position such as the very corner (e.g. A1, A8, H8, H1). Likewise, the king has a similar array which adds bonus to </w:t>
+        <w:t xml:space="preserve">) function checks for possible piece capture, check, and checkmates. If found, a large bonus/cost is assigned to the move based on the given piece. These rewards are indifferent to the strategy/heuristic used therefore they are calculated outside of the Heuristic module. Also, a file called Heuristic.py contains a two dimensional array which resembles a board to give </w:t>
       </w:r>
       <w:r>
         <w:rPr>
           <w:rFonts w:asciiTheme="majorHAnsi" w:hAnsiTheme="majorHAnsi" w:cstheme="majorHAnsi"/>
         </w:rPr>
         <w:lastRenderedPageBreak/>
-        <w:t>gravitate to the middle of the board</w:t>
+        <w:t>bonus points to where a piece would gravitate to. Values are set higher for areas where it would benefit a rook to be such as one square removed from the end/beginning of a row or column (e.g. A2, A7, G8, H7, etc.). Also, cost is added for a rook to be in a poor offensive position such as the very corner (e.g. A1, A8, H8, H1). Likewise, the king has a similar array which adds bonus to gravitate to the middle of the board</w:t>
       </w:r>
       <w:r>
         <w:rPr>
@@ -774,8 +857,6 @@
         </w:rPr>
         <w:t>Game result for each test case:</w:t>
       </w:r>
-      <w:bookmarkStart w:id="0" w:name="_GoBack"/>
-      <w:bookmarkEnd w:id="0"/>
     </w:p>
     <w:p>
       <w:pPr>
@@ -856,6 +937,34 @@
           <w:rFonts w:cstheme="minorHAnsi"/>
         </w:rPr>
       </w:pPr>
+      <w:proofErr w:type="spellStart"/>
+      <w:r>
+        <w:rPr>
+          <w:rFonts w:cstheme="minorHAnsi"/>
+        </w:rPr>
+        <w:t>PlayerX</w:t>
+      </w:r>
+      <w:proofErr w:type="spellEnd"/>
+      <w:r>
+        <w:rPr>
+          <w:rFonts w:cstheme="minorHAnsi"/>
+        </w:rPr>
+        <w:t xml:space="preserve"> (White) captures </w:t>
+      </w:r>
+      <w:proofErr w:type="spellStart"/>
+      <w:r>
+        <w:rPr>
+          <w:rFonts w:cstheme="minorHAnsi"/>
+        </w:rPr>
+        <w:t>PlayerY</w:t>
+      </w:r>
+      <w:proofErr w:type="spellEnd"/>
+      <w:r>
+        <w:rPr>
+          <w:rFonts w:cstheme="minorHAnsi"/>
+        </w:rPr>
+        <w:t xml:space="preserve"> (Black) king in 8 moves.</w:t>
+      </w:r>
     </w:p>
     <w:p>
       <w:pPr>
@@ -868,6 +977,114 @@
           <w:rFonts w:cstheme="minorHAnsi"/>
         </w:rPr>
       </w:pPr>
+      <w:r>
+        <w:rPr>
+          <w:rFonts w:cstheme="minorHAnsi"/>
+          <w:noProof/>
+        </w:rPr>
+        <w:drawing>
+          <wp:inline distT="0" distB="0" distL="0" distR="0" wp14:anchorId="057F27EC" wp14:editId="49395FDA">
+            <wp:extent cx="2465157" cy="2070331"/>
+            <wp:effectExtent l="0" t="0" r="0" b="0"/>
+            <wp:docPr id="3" name="Picture 3" descr="../../../../../Desktop/Screen%20Shot%202015-10-07%20at%209.1"/>
+            <wp:cNvGraphicFramePr>
+              <a:graphicFrameLocks xmlns:a="http://schemas.openxmlformats.org/drawingml/2006/main" noChangeAspect="1"/>
+            </wp:cNvGraphicFramePr>
+            <a:graphic xmlns:a="http://schemas.openxmlformats.org/drawingml/2006/main">
+              <a:graphicData uri="http://schemas.openxmlformats.org/drawingml/2006/picture">
+                <pic:pic xmlns:pic="http://schemas.openxmlformats.org/drawingml/2006/picture">
+                  <pic:nvPicPr>
+                    <pic:cNvPr id="0" name="Picture 3" descr="../../../../../Desktop/Screen%20Shot%202015-10-07%20at%209.1"/>
+                    <pic:cNvPicPr>
+                      <a:picLocks noChangeAspect="1" noChangeArrowheads="1"/>
+                    </pic:cNvPicPr>
+                  </pic:nvPicPr>
+                  <pic:blipFill>
+                    <a:blip r:embed="rId7" cstate="print">
+                      <a:extLst>
+                        <a:ext uri="{28A0092B-C50C-407E-A947-70E740481C1C}">
+                          <a14:useLocalDpi xmlns:a14="http://schemas.microsoft.com/office/drawing/2010/main" val="0"/>
+                        </a:ext>
+                      </a:extLst>
+                    </a:blip>
+                    <a:srcRect/>
+                    <a:stretch>
+                      <a:fillRect/>
+                    </a:stretch>
+                  </pic:blipFill>
+                  <pic:spPr bwMode="auto">
+                    <a:xfrm>
+                      <a:off x="0" y="0"/>
+                      <a:ext cx="2485974" cy="2087814"/>
+                    </a:xfrm>
+                    <a:prstGeom prst="rect">
+                      <a:avLst/>
+                    </a:prstGeom>
+                    <a:noFill/>
+                    <a:ln>
+                      <a:noFill/>
+                    </a:ln>
+                  </pic:spPr>
+                </pic:pic>
+              </a:graphicData>
+            </a:graphic>
+          </wp:inline>
+        </w:drawing>
+      </w:r>
+      <w:r>
+        <w:rPr>
+          <w:rFonts w:cstheme="minorHAnsi"/>
+          <w:noProof/>
+        </w:rPr>
+        <w:drawing>
+          <wp:inline distT="0" distB="0" distL="0" distR="0" wp14:anchorId="05E0CC70" wp14:editId="340ACEE5">
+            <wp:extent cx="2162892" cy="2070331"/>
+            <wp:effectExtent l="0" t="0" r="0" b="0"/>
+            <wp:docPr id="7" name="Picture 7" descr="../../../../../Desktop/Screen%20Shot%202015-10-07%20at%209.3"/>
+            <wp:cNvGraphicFramePr>
+              <a:graphicFrameLocks xmlns:a="http://schemas.openxmlformats.org/drawingml/2006/main" noChangeAspect="1"/>
+            </wp:cNvGraphicFramePr>
+            <a:graphic xmlns:a="http://schemas.openxmlformats.org/drawingml/2006/main">
+              <a:graphicData uri="http://schemas.openxmlformats.org/drawingml/2006/picture">
+                <pic:pic xmlns:pic="http://schemas.openxmlformats.org/drawingml/2006/picture">
+                  <pic:nvPicPr>
+                    <pic:cNvPr id="0" name="Picture 7" descr="../../../../../Desktop/Screen%20Shot%202015-10-07%20at%209.3"/>
+                    <pic:cNvPicPr>
+                      <a:picLocks noChangeAspect="1" noChangeArrowheads="1"/>
+                    </pic:cNvPicPr>
+                  </pic:nvPicPr>
+                  <pic:blipFill>
+                    <a:blip r:embed="rId8" cstate="print">
+                      <a:extLst>
+                        <a:ext uri="{28A0092B-C50C-407E-A947-70E740481C1C}">
+                          <a14:useLocalDpi xmlns:a14="http://schemas.microsoft.com/office/drawing/2010/main" val="0"/>
+                        </a:ext>
+                      </a:extLst>
+                    </a:blip>
+                    <a:srcRect/>
+                    <a:stretch>
+                      <a:fillRect/>
+                    </a:stretch>
+                  </pic:blipFill>
+                  <pic:spPr bwMode="auto">
+                    <a:xfrm>
+                      <a:off x="0" y="0"/>
+                      <a:ext cx="2204906" cy="2110547"/>
+                    </a:xfrm>
+                    <a:prstGeom prst="rect">
+                      <a:avLst/>
+                    </a:prstGeom>
+                    <a:noFill/>
+                    <a:ln>
+                      <a:noFill/>
+                    </a:ln>
+                  </pic:spPr>
+                </pic:pic>
+              </a:graphicData>
+            </a:graphic>
+          </wp:inline>
+        </w:drawing>
+      </w:r>
     </w:p>
     <w:p>
       <w:pPr>
@@ -880,18 +1097,6 @@
           <w:rFonts w:cstheme="minorHAnsi"/>
         </w:rPr>
       </w:pPr>
-    </w:p>
-    <w:p>
-      <w:pPr>
-        <w:widowControl w:val="0"/>
-        <w:autoSpaceDE w:val="0"/>
-        <w:autoSpaceDN w:val="0"/>
-        <w:adjustRightInd w:val="0"/>
-        <w:spacing w:after="240" w:line="360" w:lineRule="atLeast"/>
-        <w:rPr>
-          <w:rFonts w:cstheme="minorHAnsi"/>
-        </w:rPr>
-      </w:pPr>
       <w:r>
         <w:rPr>
           <w:rFonts w:cstheme="minorHAnsi"/>
@@ -955,37 +1160,265 @@
           <w:rFonts w:asciiTheme="majorHAnsi" w:hAnsiTheme="majorHAnsi" w:cstheme="majorHAnsi"/>
         </w:rPr>
       </w:pPr>
-    </w:p>
-    <w:p>
-      <w:pPr>
-        <w:rPr>
-          <w:rFonts w:asciiTheme="majorHAnsi" w:hAnsiTheme="majorHAnsi" w:cstheme="majorHAnsi"/>
-        </w:rPr>
-      </w:pPr>
-    </w:p>
-    <w:p>
-      <w:pPr>
-        <w:rPr>
-          <w:rFonts w:asciiTheme="majorHAnsi" w:hAnsiTheme="majorHAnsi" w:cstheme="majorHAnsi"/>
-        </w:rPr>
-      </w:pPr>
-    </w:p>
-    <w:p>
-      <w:pPr>
-        <w:rPr>
-          <w:rFonts w:asciiTheme="majorHAnsi" w:hAnsiTheme="majorHAnsi" w:cstheme="majorHAnsi"/>
-        </w:rPr>
-      </w:pPr>
-    </w:p>
-    <w:p>
-      <w:pPr>
-        <w:rPr>
-          <w:rFonts w:asciiTheme="majorHAnsi" w:hAnsiTheme="majorHAnsi" w:cstheme="majorHAnsi"/>
-        </w:rPr>
-      </w:pPr>
-      <w:r>
-        <w:rPr>
-          <w:rFonts w:asciiTheme="majorHAnsi" w:hAnsiTheme="majorHAnsi" w:cstheme="majorHAnsi"/>
+      <w:proofErr w:type="spellStart"/>
+      <w:r>
+        <w:rPr>
+          <w:rFonts w:asciiTheme="majorHAnsi" w:hAnsiTheme="majorHAnsi" w:cstheme="majorHAnsi"/>
+        </w:rPr>
+        <w:t>PlayerY</w:t>
+      </w:r>
+      <w:proofErr w:type="spellEnd"/>
+      <w:r>
+        <w:rPr>
+          <w:rFonts w:asciiTheme="majorHAnsi" w:hAnsiTheme="majorHAnsi" w:cstheme="majorHAnsi"/>
+        </w:rPr>
+        <w:t xml:space="preserve"> captured in 6 moves. Poor decision for </w:t>
+      </w:r>
+      <w:proofErr w:type="spellStart"/>
+      <w:r>
+        <w:rPr>
+          <w:rFonts w:asciiTheme="majorHAnsi" w:hAnsiTheme="majorHAnsi" w:cstheme="majorHAnsi"/>
+        </w:rPr>
+        <w:t>PlayerY</w:t>
+      </w:r>
+      <w:proofErr w:type="spellEnd"/>
+      <w:r>
+        <w:rPr>
+          <w:rFonts w:asciiTheme="majorHAnsi" w:hAnsiTheme="majorHAnsi" w:cstheme="majorHAnsi"/>
+        </w:rPr>
+        <w:t xml:space="preserve"> leads to.</w:t>
+      </w:r>
+    </w:p>
+    <w:p>
+      <w:pPr>
+        <w:rPr>
+          <w:rFonts w:asciiTheme="majorHAnsi" w:hAnsiTheme="majorHAnsi" w:cstheme="majorHAnsi"/>
+        </w:rPr>
+      </w:pPr>
+      <w:r>
+        <w:rPr>
+          <w:rFonts w:asciiTheme="majorHAnsi" w:hAnsiTheme="majorHAnsi" w:cstheme="majorHAnsi"/>
+          <w:noProof/>
+        </w:rPr>
+        <w:drawing>
+          <wp:inline distT="0" distB="0" distL="0" distR="0" wp14:anchorId="49BE042F" wp14:editId="3D7F4154">
+            <wp:extent cx="2641905" cy="2288540"/>
+            <wp:effectExtent l="0" t="0" r="0" b="0"/>
+            <wp:docPr id="5" name="Picture 5" descr="../../../../../Desktop/Screen%20Shot%202015-10-07%20at%209.1"/>
+            <wp:cNvGraphicFramePr>
+              <a:graphicFrameLocks xmlns:a="http://schemas.openxmlformats.org/drawingml/2006/main" noChangeAspect="1"/>
+            </wp:cNvGraphicFramePr>
+            <a:graphic xmlns:a="http://schemas.openxmlformats.org/drawingml/2006/main">
+              <a:graphicData uri="http://schemas.openxmlformats.org/drawingml/2006/picture">
+                <pic:pic xmlns:pic="http://schemas.openxmlformats.org/drawingml/2006/picture">
+                  <pic:nvPicPr>
+                    <pic:cNvPr id="0" name="Picture 5" descr="../../../../../Desktop/Screen%20Shot%202015-10-07%20at%209.1"/>
+                    <pic:cNvPicPr>
+                      <a:picLocks noChangeAspect="1" noChangeArrowheads="1"/>
+                    </pic:cNvPicPr>
+                  </pic:nvPicPr>
+                  <pic:blipFill>
+                    <a:blip r:embed="rId9" cstate="print">
+                      <a:extLst>
+                        <a:ext uri="{28A0092B-C50C-407E-A947-70E740481C1C}">
+                          <a14:useLocalDpi xmlns:a14="http://schemas.microsoft.com/office/drawing/2010/main" val="0"/>
+                        </a:ext>
+                      </a:extLst>
+                    </a:blip>
+                    <a:srcRect/>
+                    <a:stretch>
+                      <a:fillRect/>
+                    </a:stretch>
+                  </pic:blipFill>
+                  <pic:spPr bwMode="auto">
+                    <a:xfrm>
+                      <a:off x="0" y="0"/>
+                      <a:ext cx="2645220" cy="2291412"/>
+                    </a:xfrm>
+                    <a:prstGeom prst="rect">
+                      <a:avLst/>
+                    </a:prstGeom>
+                    <a:noFill/>
+                    <a:ln>
+                      <a:noFill/>
+                    </a:ln>
+                  </pic:spPr>
+                </pic:pic>
+              </a:graphicData>
+            </a:graphic>
+          </wp:inline>
+        </w:drawing>
+      </w:r>
+      <w:r>
+        <w:rPr>
+          <w:rFonts w:asciiTheme="majorHAnsi" w:hAnsiTheme="majorHAnsi" w:cstheme="majorHAnsi"/>
+          <w:noProof/>
+        </w:rPr>
+        <w:drawing>
+          <wp:inline distT="0" distB="0" distL="0" distR="0" wp14:anchorId="72F0C3F9" wp14:editId="036121A2">
+            <wp:extent cx="2439035" cy="2924598"/>
+            <wp:effectExtent l="0" t="0" r="0" b="0"/>
+            <wp:docPr id="6" name="Picture 6" descr="../../../../../Desktop/Screen%20Shot%202015-10-07%20at%209.2"/>
+            <wp:cNvGraphicFramePr>
+              <a:graphicFrameLocks xmlns:a="http://schemas.openxmlformats.org/drawingml/2006/main" noChangeAspect="1"/>
+            </wp:cNvGraphicFramePr>
+            <a:graphic xmlns:a="http://schemas.openxmlformats.org/drawingml/2006/main">
+              <a:graphicData uri="http://schemas.openxmlformats.org/drawingml/2006/picture">
+                <pic:pic xmlns:pic="http://schemas.openxmlformats.org/drawingml/2006/picture">
+                  <pic:nvPicPr>
+                    <pic:cNvPr id="0" name="Picture 6" descr="../../../../../Desktop/Screen%20Shot%202015-10-07%20at%209.2"/>
+                    <pic:cNvPicPr>
+                      <a:picLocks noChangeAspect="1" noChangeArrowheads="1"/>
+                    </pic:cNvPicPr>
+                  </pic:nvPicPr>
+                  <pic:blipFill>
+                    <a:blip r:embed="rId10" cstate="print">
+                      <a:extLst>
+                        <a:ext uri="{28A0092B-C50C-407E-A947-70E740481C1C}">
+                          <a14:useLocalDpi xmlns:a14="http://schemas.microsoft.com/office/drawing/2010/main" val="0"/>
+                        </a:ext>
+                      </a:extLst>
+                    </a:blip>
+                    <a:srcRect/>
+                    <a:stretch>
+                      <a:fillRect/>
+                    </a:stretch>
+                  </pic:blipFill>
+                  <pic:spPr bwMode="auto">
+                    <a:xfrm>
+                      <a:off x="0" y="0"/>
+                      <a:ext cx="2455794" cy="2944694"/>
+                    </a:xfrm>
+                    <a:prstGeom prst="rect">
+                      <a:avLst/>
+                    </a:prstGeom>
+                    <a:noFill/>
+                    <a:ln>
+                      <a:noFill/>
+                    </a:ln>
+                  </pic:spPr>
+                </pic:pic>
+              </a:graphicData>
+            </a:graphic>
+          </wp:inline>
+        </w:drawing>
+      </w:r>
+    </w:p>
+    <w:p>
+      <w:pPr>
+        <w:rPr>
+          <w:rFonts w:asciiTheme="majorHAnsi" w:hAnsiTheme="majorHAnsi" w:cstheme="majorHAnsi"/>
+        </w:rPr>
+      </w:pPr>
+    </w:p>
+    <w:p>
+      <w:pPr>
+        <w:rPr>
+          <w:rFonts w:asciiTheme="majorHAnsi" w:hAnsiTheme="majorHAnsi" w:cstheme="majorHAnsi"/>
+        </w:rPr>
+      </w:pPr>
+      <w:r>
+        <w:rPr>
+          <w:rFonts w:asciiTheme="majorHAnsi" w:hAnsiTheme="majorHAnsi" w:cstheme="majorHAnsi"/>
+        </w:rPr>
+        <w:t>Note: If player makes poor decision their piece will be captured and victory declared.</w:t>
+      </w:r>
+    </w:p>
+    <w:p>
+      <w:pPr>
+        <w:rPr>
+          <w:rFonts w:asciiTheme="majorHAnsi" w:hAnsiTheme="majorHAnsi" w:cstheme="majorHAnsi"/>
+        </w:rPr>
+      </w:pPr>
+      <w:r>
+        <w:rPr>
+          <w:rFonts w:asciiTheme="majorHAnsi" w:hAnsiTheme="majorHAnsi" w:cstheme="majorHAnsi"/>
+        </w:rPr>
+        <w:lastRenderedPageBreak/>
+        <w:t>Note: Checkmate case is possible however did not happen from given test cases:</w:t>
+      </w:r>
+    </w:p>
+    <w:p>
+      <w:pPr>
+        <w:jc w:val="center"/>
+        <w:rPr>
+          <w:rFonts w:asciiTheme="majorHAnsi" w:hAnsiTheme="majorHAnsi" w:cstheme="majorHAnsi"/>
+        </w:rPr>
+      </w:pPr>
+      <w:r>
+        <w:rPr>
+          <w:rFonts w:cstheme="minorHAnsi"/>
+          <w:noProof/>
+        </w:rPr>
+        <w:drawing>
+          <wp:inline distT="0" distB="0" distL="0" distR="0" wp14:anchorId="462E07DA" wp14:editId="6EF01DF8">
+            <wp:extent cx="3023235" cy="2152571"/>
+            <wp:effectExtent l="0" t="0" r="0" b="0"/>
+            <wp:docPr id="4" name="Picture 4" descr="../../../../../Desktop/Screen%20Shot%202015-10-07%20at%209.1"/>
+            <wp:cNvGraphicFramePr>
+              <a:graphicFrameLocks xmlns:a="http://schemas.openxmlformats.org/drawingml/2006/main" noChangeAspect="1"/>
+            </wp:cNvGraphicFramePr>
+            <a:graphic xmlns:a="http://schemas.openxmlformats.org/drawingml/2006/main">
+              <a:graphicData uri="http://schemas.openxmlformats.org/drawingml/2006/picture">
+                <pic:pic xmlns:pic="http://schemas.openxmlformats.org/drawingml/2006/picture">
+                  <pic:nvPicPr>
+                    <pic:cNvPr id="0" name="Picture 4" descr="../../../../../Desktop/Screen%20Shot%202015-10-07%20at%209.1"/>
+                    <pic:cNvPicPr>
+                      <a:picLocks noChangeAspect="1" noChangeArrowheads="1"/>
+                    </pic:cNvPicPr>
+                  </pic:nvPicPr>
+                  <pic:blipFill>
+                    <a:blip r:embed="rId11" cstate="print">
+                      <a:extLst>
+                        <a:ext uri="{28A0092B-C50C-407E-A947-70E740481C1C}">
+                          <a14:useLocalDpi xmlns:a14="http://schemas.microsoft.com/office/drawing/2010/main" val="0"/>
+                        </a:ext>
+                      </a:extLst>
+                    </a:blip>
+                    <a:srcRect/>
+                    <a:stretch>
+                      <a:fillRect/>
+                    </a:stretch>
+                  </pic:blipFill>
+                  <pic:spPr bwMode="auto">
+                    <a:xfrm>
+                      <a:off x="0" y="0"/>
+                      <a:ext cx="3044365" cy="2167616"/>
+                    </a:xfrm>
+                    <a:prstGeom prst="rect">
+                      <a:avLst/>
+                    </a:prstGeom>
+                    <a:noFill/>
+                    <a:ln>
+                      <a:noFill/>
+                    </a:ln>
+                  </pic:spPr>
+                </pic:pic>
+              </a:graphicData>
+            </a:graphic>
+          </wp:inline>
+        </w:drawing>
+      </w:r>
+    </w:p>
+    <w:p>
+      <w:pPr>
+        <w:jc w:val="center"/>
+        <w:rPr>
+          <w:rFonts w:asciiTheme="majorHAnsi" w:hAnsiTheme="majorHAnsi" w:cstheme="majorHAnsi"/>
+        </w:rPr>
+      </w:pPr>
+    </w:p>
+    <w:p>
+      <w:pPr>
+        <w:rPr>
+          <w:rFonts w:asciiTheme="majorHAnsi" w:hAnsiTheme="majorHAnsi" w:cstheme="majorHAnsi"/>
+          <w:b/>
+        </w:rPr>
+      </w:pPr>
+      <w:r>
+        <w:rPr>
+          <w:rFonts w:asciiTheme="majorHAnsi" w:hAnsiTheme="majorHAnsi" w:cstheme="majorHAnsi"/>
+          <w:b/>
         </w:rPr>
         <w:t>(d)</w:t>
       </w:r>
@@ -1044,7 +1477,15 @@
         <w:rPr>
           <w:rFonts w:asciiTheme="majorHAnsi" w:hAnsiTheme="majorHAnsi" w:cstheme="majorHAnsi"/>
         </w:rPr>
-        <w:t>https://chessprogramming.wikispaces.com/Alpha-Beta</w:t>
+        <w:t>https://chessprogrammin</w:t>
+      </w:r>
+      <w:bookmarkStart w:id="0" w:name="_GoBack"/>
+      <w:bookmarkEnd w:id="0"/>
+      <w:r>
+        <w:rPr>
+          <w:rFonts w:asciiTheme="majorHAnsi" w:hAnsiTheme="majorHAnsi" w:cstheme="majorHAnsi"/>
+        </w:rPr>
+        <w:t>g.wikispaces.com/Alpha-Beta</w:t>
       </w:r>
     </w:p>
     <w:p>
@@ -1071,11 +1512,13 @@
       <w:pPr>
         <w:rPr>
           <w:rFonts w:asciiTheme="majorHAnsi" w:hAnsiTheme="majorHAnsi" w:cstheme="majorHAnsi"/>
-        </w:rPr>
-      </w:pPr>
-      <w:r>
-        <w:rPr>
-          <w:rFonts w:asciiTheme="majorHAnsi" w:hAnsiTheme="majorHAnsi" w:cstheme="majorHAnsi"/>
+          <w:b/>
+        </w:rPr>
+      </w:pPr>
+      <w:r>
+        <w:rPr>
+          <w:rFonts w:asciiTheme="majorHAnsi" w:hAnsiTheme="majorHAnsi" w:cstheme="majorHAnsi"/>
+          <w:b/>
         </w:rPr>
         <w:t>(e)</w:t>
       </w:r>
@@ -1162,6 +1605,40 @@
           <w:rFonts w:asciiTheme="majorHAnsi" w:hAnsiTheme="majorHAnsi" w:cstheme="majorHAnsi"/>
         </w:rPr>
         <w:t xml:space="preserve"> and object management could have been easier in a language such as C++ or C#.</w:t>
+      </w:r>
+    </w:p>
+    <w:p>
+      <w:pPr>
+        <w:rPr>
+          <w:rFonts w:asciiTheme="majorHAnsi" w:hAnsiTheme="majorHAnsi" w:cstheme="majorHAnsi"/>
+        </w:rPr>
+      </w:pPr>
+    </w:p>
+    <w:p>
+      <w:pPr>
+        <w:rPr>
+          <w:rFonts w:asciiTheme="majorHAnsi" w:hAnsiTheme="majorHAnsi" w:cstheme="majorHAnsi"/>
+        </w:rPr>
+      </w:pPr>
+      <w:r>
+        <w:rPr>
+          <w:rFonts w:asciiTheme="majorHAnsi" w:hAnsiTheme="majorHAnsi" w:cstheme="majorHAnsi"/>
+        </w:rPr>
+        <w:t xml:space="preserve">It was difficult to come up with an effective heuristic function. The </w:t>
+      </w:r>
+      <w:proofErr w:type="spellStart"/>
+      <w:r>
+        <w:rPr>
+          <w:rFonts w:asciiTheme="majorHAnsi" w:hAnsiTheme="majorHAnsi" w:cstheme="majorHAnsi"/>
+        </w:rPr>
+        <w:t>minimax</w:t>
+      </w:r>
+      <w:proofErr w:type="spellEnd"/>
+      <w:r>
+        <w:rPr>
+          <w:rFonts w:asciiTheme="majorHAnsi" w:hAnsiTheme="majorHAnsi" w:cstheme="majorHAnsi"/>
+        </w:rPr>
+        <w:t xml:space="preserve"> algorithm itself if fairly simple however as we discussed in class, the heuristic function is what makes the program effective.</w:t>
       </w:r>
     </w:p>
     <w:sectPr>

--- a/Code/Report.docx
+++ b/Code/Report.docx
@@ -126,6 +126,8 @@
           <w:rFonts w:asciiTheme="majorHAnsi" w:hAnsiTheme="majorHAnsi" w:cstheme="majorHAnsi"/>
         </w:rPr>
       </w:pPr>
+      <w:bookmarkStart w:id="0" w:name="_GoBack"/>
+      <w:bookmarkEnd w:id="0"/>
     </w:p>
     <w:p>
       <w:pPr>
@@ -178,6 +180,19 @@
           <w:rFonts w:asciiTheme="majorHAnsi" w:hAnsiTheme="majorHAnsi" w:cstheme="majorHAnsi"/>
         </w:rPr>
       </w:pPr>
+      <w:r>
+        <w:rPr>
+          <w:rFonts w:asciiTheme="majorHAnsi" w:hAnsiTheme="majorHAnsi" w:cstheme="majorHAnsi"/>
+        </w:rPr>
+        <w:t>Assumptions for test case: testCase.txt is in working directory</w:t>
+      </w:r>
+    </w:p>
+    <w:p>
+      <w:pPr>
+        <w:rPr>
+          <w:rFonts w:asciiTheme="majorHAnsi" w:hAnsiTheme="majorHAnsi" w:cstheme="majorHAnsi"/>
+        </w:rPr>
+      </w:pPr>
     </w:p>
     <w:p>
       <w:pPr>
@@ -441,19 +456,24 @@
           <w:rFonts w:asciiTheme="majorHAnsi" w:hAnsiTheme="majorHAnsi" w:cstheme="majorHAnsi"/>
         </w:rPr>
       </w:pPr>
-    </w:p>
-    <w:p>
-      <w:pPr>
-        <w:rPr>
-          <w:rFonts w:asciiTheme="majorHAnsi" w:hAnsiTheme="majorHAnsi" w:cstheme="majorHAnsi"/>
-        </w:rPr>
-      </w:pPr>
       <w:r>
         <w:rPr>
           <w:rFonts w:asciiTheme="majorHAnsi" w:hAnsiTheme="majorHAnsi" w:cstheme="majorHAnsi"/>
         </w:rPr>
         <w:lastRenderedPageBreak/>
-        <w:t>A brief 1 move run:</w:t>
+        <w:t>A bri</w:t>
+      </w:r>
+      <w:r>
+        <w:rPr>
+          <w:rFonts w:asciiTheme="majorHAnsi" w:hAnsiTheme="majorHAnsi" w:cstheme="majorHAnsi"/>
+        </w:rPr>
+        <w:t>ef one</w:t>
+      </w:r>
+      <w:r>
+        <w:rPr>
+          <w:rFonts w:asciiTheme="majorHAnsi" w:hAnsiTheme="majorHAnsi" w:cstheme="majorHAnsi"/>
+        </w:rPr>
+        <w:t xml:space="preserve"> move run:</w:t>
       </w:r>
     </w:p>
     <w:p>
@@ -1351,8 +1371,8 @@
           <w:noProof/>
         </w:rPr>
         <w:drawing>
-          <wp:inline distT="0" distB="0" distL="0" distR="0" wp14:anchorId="462E07DA" wp14:editId="6EF01DF8">
-            <wp:extent cx="3023235" cy="2152571"/>
+          <wp:inline distT="0" distB="0" distL="0" distR="0" wp14:anchorId="462E07DA" wp14:editId="12479B6C">
+            <wp:extent cx="3288790" cy="2341649"/>
             <wp:effectExtent l="0" t="0" r="0" b="0"/>
             <wp:docPr id="4" name="Picture 4" descr="../../../../../Desktop/Screen%20Shot%202015-10-07%20at%209.1"/>
             <wp:cNvGraphicFramePr>
@@ -1383,7 +1403,7 @@
                   <pic:spPr bwMode="auto">
                     <a:xfrm>
                       <a:off x="0" y="0"/>
-                      <a:ext cx="3044365" cy="2167616"/>
+                      <a:ext cx="3324387" cy="2366994"/>
                     </a:xfrm>
                     <a:prstGeom prst="rect">
                       <a:avLst/>
@@ -1402,11 +1422,155 @@
     </w:p>
     <w:p>
       <w:pPr>
+        <w:rPr>
+          <w:rFonts w:asciiTheme="majorHAnsi" w:hAnsiTheme="majorHAnsi" w:cstheme="majorHAnsi"/>
+        </w:rPr>
+      </w:pPr>
+    </w:p>
+    <w:p>
+      <w:pPr>
+        <w:rPr>
+          <w:rFonts w:asciiTheme="majorHAnsi" w:hAnsiTheme="majorHAnsi" w:cstheme="majorHAnsi"/>
+        </w:rPr>
+      </w:pPr>
+      <w:r>
+        <w:rPr>
+          <w:rFonts w:asciiTheme="majorHAnsi" w:hAnsiTheme="majorHAnsi" w:cstheme="majorHAnsi"/>
+        </w:rPr>
+        <w:t xml:space="preserve">Note: Stalemate case is possible when </w:t>
+      </w:r>
+      <w:r>
+        <w:rPr>
+          <w:rFonts w:asciiTheme="majorHAnsi" w:hAnsiTheme="majorHAnsi" w:cstheme="majorHAnsi"/>
+        </w:rPr>
+        <w:t xml:space="preserve">all subset moves of king are occupied by the set of </w:t>
+      </w:r>
+      <w:proofErr w:type="spellStart"/>
+      <w:r>
+        <w:rPr>
+          <w:rFonts w:asciiTheme="majorHAnsi" w:hAnsiTheme="majorHAnsi" w:cstheme="majorHAnsi"/>
+        </w:rPr>
+        <w:t>PlayerX’s</w:t>
+      </w:r>
+      <w:proofErr w:type="spellEnd"/>
+      <w:r>
+        <w:rPr>
+          <w:rFonts w:asciiTheme="majorHAnsi" w:hAnsiTheme="majorHAnsi" w:cstheme="majorHAnsi"/>
+        </w:rPr>
+        <w:t xml:space="preserve"> moves and </w:t>
+      </w:r>
+      <w:proofErr w:type="spellStart"/>
+      <w:r>
+        <w:rPr>
+          <w:rFonts w:asciiTheme="majorHAnsi" w:hAnsiTheme="majorHAnsi" w:cstheme="majorHAnsi"/>
+        </w:rPr>
+        <w:t>PlayerY</w:t>
+      </w:r>
+      <w:proofErr w:type="spellEnd"/>
+      <w:r>
+        <w:rPr>
+          <w:rFonts w:asciiTheme="majorHAnsi" w:hAnsiTheme="majorHAnsi" w:cstheme="majorHAnsi"/>
+        </w:rPr>
+        <w:t xml:space="preserve"> is not in check. Also, capture of </w:t>
+      </w:r>
+      <w:proofErr w:type="spellStart"/>
+      <w:r>
+        <w:rPr>
+          <w:rFonts w:asciiTheme="majorHAnsi" w:hAnsiTheme="majorHAnsi" w:cstheme="majorHAnsi"/>
+        </w:rPr>
+        <w:t>PlayerX’s</w:t>
+      </w:r>
+      <w:proofErr w:type="spellEnd"/>
+      <w:r>
+        <w:rPr>
+          <w:rFonts w:asciiTheme="majorHAnsi" w:hAnsiTheme="majorHAnsi" w:cstheme="majorHAnsi"/>
+        </w:rPr>
+        <w:t xml:space="preserve"> Rook by </w:t>
+      </w:r>
+      <w:proofErr w:type="spellStart"/>
+      <w:r>
+        <w:rPr>
+          <w:rFonts w:asciiTheme="majorHAnsi" w:hAnsiTheme="majorHAnsi" w:cstheme="majorHAnsi"/>
+        </w:rPr>
+        <w:t>PlayerY</w:t>
+      </w:r>
+      <w:proofErr w:type="spellEnd"/>
+      <w:r>
+        <w:rPr>
+          <w:rFonts w:asciiTheme="majorHAnsi" w:hAnsiTheme="majorHAnsi" w:cstheme="majorHAnsi"/>
+        </w:rPr>
+        <w:t xml:space="preserve"> also forces a stalemate as seen below.</w:t>
+      </w:r>
+    </w:p>
+    <w:p>
+      <w:pPr>
         <w:jc w:val="center"/>
         <w:rPr>
           <w:rFonts w:asciiTheme="majorHAnsi" w:hAnsiTheme="majorHAnsi" w:cstheme="majorHAnsi"/>
         </w:rPr>
       </w:pPr>
+      <w:r>
+        <w:rPr>
+          <w:rFonts w:asciiTheme="majorHAnsi" w:hAnsiTheme="majorHAnsi" w:cstheme="majorHAnsi"/>
+          <w:noProof/>
+        </w:rPr>
+        <w:drawing>
+          <wp:inline distT="0" distB="0" distL="0" distR="0" wp14:anchorId="356ED194" wp14:editId="1EE2AEC3">
+            <wp:extent cx="3247217" cy="4702455"/>
+            <wp:effectExtent l="0" t="0" r="0" b="0"/>
+            <wp:docPr id="8" name="Picture 8" descr="../../../../../Desktop/Screen%20Shot%202015-10-07%20at%2010.1"/>
+            <wp:cNvGraphicFramePr>
+              <a:graphicFrameLocks xmlns:a="http://schemas.openxmlformats.org/drawingml/2006/main" noChangeAspect="1"/>
+            </wp:cNvGraphicFramePr>
+            <a:graphic xmlns:a="http://schemas.openxmlformats.org/drawingml/2006/main">
+              <a:graphicData uri="http://schemas.openxmlformats.org/drawingml/2006/picture">
+                <pic:pic xmlns:pic="http://schemas.openxmlformats.org/drawingml/2006/picture">
+                  <pic:nvPicPr>
+                    <pic:cNvPr id="0" name="Picture 8" descr="../../../../../Desktop/Screen%20Shot%202015-10-07%20at%2010.1"/>
+                    <pic:cNvPicPr>
+                      <a:picLocks noChangeAspect="1" noChangeArrowheads="1"/>
+                    </pic:cNvPicPr>
+                  </pic:nvPicPr>
+                  <pic:blipFill>
+                    <a:blip r:embed="rId12" cstate="print">
+                      <a:extLst>
+                        <a:ext uri="{28A0092B-C50C-407E-A947-70E740481C1C}">
+                          <a14:useLocalDpi xmlns:a14="http://schemas.microsoft.com/office/drawing/2010/main" val="0"/>
+                        </a:ext>
+                      </a:extLst>
+                    </a:blip>
+                    <a:srcRect/>
+                    <a:stretch>
+                      <a:fillRect/>
+                    </a:stretch>
+                  </pic:blipFill>
+                  <pic:spPr bwMode="auto">
+                    <a:xfrm>
+                      <a:off x="0" y="0"/>
+                      <a:ext cx="3260671" cy="4721938"/>
+                    </a:xfrm>
+                    <a:prstGeom prst="rect">
+                      <a:avLst/>
+                    </a:prstGeom>
+                    <a:noFill/>
+                    <a:ln>
+                      <a:noFill/>
+                    </a:ln>
+                  </pic:spPr>
+                </pic:pic>
+              </a:graphicData>
+            </a:graphic>
+          </wp:inline>
+        </w:drawing>
+      </w:r>
+    </w:p>
+    <w:p>
+      <w:pPr>
+        <w:jc w:val="center"/>
+        <w:rPr>
+          <w:rFonts w:asciiTheme="majorHAnsi" w:hAnsiTheme="majorHAnsi" w:cstheme="majorHAnsi"/>
+        </w:rPr>
+      </w:pPr>
     </w:p>
     <w:p>
       <w:pPr>
@@ -1420,6 +1584,7 @@
           <w:rFonts w:asciiTheme="majorHAnsi" w:hAnsiTheme="majorHAnsi" w:cstheme="majorHAnsi"/>
           <w:b/>
         </w:rPr>
+        <w:lastRenderedPageBreak/>
         <w:t>(d)</w:t>
       </w:r>
     </w:p>
@@ -1477,15 +1642,7 @@
         <w:rPr>
           <w:rFonts w:asciiTheme="majorHAnsi" w:hAnsiTheme="majorHAnsi" w:cstheme="majorHAnsi"/>
         </w:rPr>
-        <w:t>https://chessprogrammin</w:t>
-      </w:r>
-      <w:bookmarkStart w:id="0" w:name="_GoBack"/>
-      <w:bookmarkEnd w:id="0"/>
-      <w:r>
-        <w:rPr>
-          <w:rFonts w:asciiTheme="majorHAnsi" w:hAnsiTheme="majorHAnsi" w:cstheme="majorHAnsi"/>
-        </w:rPr>
-        <w:t>g.wikispaces.com/Alpha-Beta</w:t>
+        <w:t>https://chessprogramming.wikispaces.com/Alpha-Beta</w:t>
       </w:r>
     </w:p>
     <w:p>
@@ -1639,6 +1796,12 @@
           <w:rFonts w:asciiTheme="majorHAnsi" w:hAnsiTheme="majorHAnsi" w:cstheme="majorHAnsi"/>
         </w:rPr>
         <w:t xml:space="preserve"> algorithm itself if fairly simple however as we discussed in class, the heuristic function is what makes the program effective.</w:t>
+      </w:r>
+      <w:r>
+        <w:rPr>
+          <w:rFonts w:asciiTheme="majorHAnsi" w:hAnsiTheme="majorHAnsi" w:cstheme="majorHAnsi"/>
+        </w:rPr>
+        <w:t xml:space="preserve"> With a game like chess, a human chosen heuristic seems ineffective and inefficient when considering how to award a player outside of just determining attack moves. We have determined that choosing an effective heuristic for a full chess game would be very difficult.</w:t>
       </w:r>
     </w:p>
     <w:sectPr>
